--- a/Meetings Minutes/1-28-12 Minutes.docx
+++ b/Meetings Minutes/1-28-12 Minutes.docx
@@ -1,6 +1,6 @@
 
 <file path=word/document.xml><?xml version="1.0" encoding="utf-8"?>
-<w:document xmlns:wpc="http://schemas.microsoft.com/office/word/2010/wordprocessingCanvas" xmlns:mc="http://schemas.openxmlformats.org/markup-compatibility/2006" xmlns:o="urn:schemas-microsoft-com:office:office" xmlns:r="http://schemas.openxmlformats.org/officeDocument/2006/relationships" xmlns:m="http://schemas.openxmlformats.org/officeDocument/2006/math" xmlns:v="urn:schemas-microsoft-com:vml" xmlns:wp14="http://schemas.microsoft.com/office/word/2010/wordprocessingDrawing" xmlns:wp="http://schemas.openxmlformats.org/drawingml/2006/wordprocessingDrawing" xmlns:w10="urn:schemas-microsoft-com:office:word" xmlns:w="http://schemas.openxmlformats.org/wordprocessingml/2006/main" xmlns:w14="http://schemas.microsoft.com/office/word/2010/wordml" xmlns:wpg="http://schemas.microsoft.com/office/word/2010/wordprocessingGroup" xmlns:wpi="http://schemas.microsoft.com/office/word/2010/wordprocessingInk" xmlns:wne="http://schemas.microsoft.com/office/word/2006/wordml" xmlns:wps="http://schemas.microsoft.com/office/word/2010/wordprocessingShape" mc:Ignorable="w14 wp14">
+<w:document xmlns:ve="http://schemas.openxmlformats.org/markup-compatibility/2006" xmlns:o="urn:schemas-microsoft-com:office:office" xmlns:r="http://schemas.openxmlformats.org/officeDocument/2006/relationships" xmlns:m="http://schemas.openxmlformats.org/officeDocument/2006/math" xmlns:v="urn:schemas-microsoft-com:vml" xmlns:wp="http://schemas.openxmlformats.org/drawingml/2006/wordprocessingDrawing" xmlns:w10="urn:schemas-microsoft-com:office:word" xmlns:w="http://schemas.openxmlformats.org/wordprocessingml/2006/main" xmlns:wne="http://schemas.microsoft.com/office/word/2006/wordml">
   <w:body>
     <w:p>
       <w:pPr>
@@ -20,7 +20,7 @@
           <w:left w:w="0" w:type="dxa"/>
           <w:right w:w="0" w:type="dxa"/>
         </w:tblCellMar>
-        <w:tblLook w:val="01E0" w:firstRow="1" w:lastRow="1" w:firstColumn="1" w:lastColumn="1" w:noHBand="0" w:noVBand="0"/>
+        <w:tblLook w:val="01E0"/>
       </w:tblPr>
       <w:tblGrid>
         <w:gridCol w:w="350"/>
@@ -290,18 +290,8 @@
                 <w:sz w:val="20"/>
                 <w:szCs w:val="20"/>
               </w:rPr>
-              <w:t xml:space="preserve">Late &gt; 5 </w:t>
-            </w:r>
-            <w:proofErr w:type="spellStart"/>
-            <w:r>
-              <w:rPr>
-                <w:rFonts w:ascii="Arial" w:eastAsia="Arial" w:hAnsi="Arial" w:cs="Arial"/>
-                <w:sz w:val="20"/>
-                <w:szCs w:val="20"/>
-              </w:rPr>
-              <w:t>mins</w:t>
-            </w:r>
-            <w:proofErr w:type="spellEnd"/>
+              <w:t>Late &gt; 5 mins</w:t>
+            </w:r>
           </w:p>
         </w:tc>
         <w:tc>
@@ -1311,15 +1301,7 @@
           </w:tcPr>
           <w:p>
             <w:r>
-              <w:t xml:space="preserve">Research </w:t>
-            </w:r>
-            <w:proofErr w:type="spellStart"/>
-            <w:r>
-              <w:t>google</w:t>
-            </w:r>
-            <w:proofErr w:type="spellEnd"/>
-            <w:r>
-              <w:t xml:space="preserve"> app engine</w:t>
+              <w:t>Research google app engine</w:t>
             </w:r>
           </w:p>
         </w:tc>
@@ -1707,15 +1689,7 @@
           </w:tcPr>
           <w:p>
             <w:r>
-              <w:t xml:space="preserve">Research </w:t>
-            </w:r>
-            <w:proofErr w:type="spellStart"/>
-            <w:r>
-              <w:t>google</w:t>
-            </w:r>
-            <w:proofErr w:type="spellEnd"/>
-            <w:r>
-              <w:t xml:space="preserve"> app engine</w:t>
+              <w:t>Research google app engine</w:t>
             </w:r>
           </w:p>
         </w:tc>
@@ -1927,20 +1901,18 @@
           </w:p>
           <w:p>
             <w:r>
-              <w:t>-</w:t>
-            </w:r>
-            <w:proofErr w:type="spellStart"/>
-            <w:r>
-              <w:t>Fei</w:t>
-            </w:r>
-            <w:proofErr w:type="spellEnd"/>
-            <w:r>
-              <w:t xml:space="preserve"> and Curtis researched Html5 some more</w:t>
-            </w:r>
-          </w:p>
-          <w:p>
-            <w:r>
-              <w:t>-Brandon worked on some classes for the project</w:t>
+              <w:t>-Fei and Curtis researched Html5 some more</w:t>
+            </w:r>
+          </w:p>
+          <w:p>
+            <w:r>
+              <w:t>-Brandon</w:t>
+            </w:r>
+            <w:r>
+              <w:t xml:space="preserve"> and Fei</w:t>
+            </w:r>
+            <w:r>
+              <w:t xml:space="preserve"> worked on some classes for the project</w:t>
             </w:r>
             <w:bookmarkStart w:id="0" w:name="_GoBack"/>
             <w:bookmarkEnd w:id="0"/>
@@ -2665,7 +2637,7 @@
 </file>
 
 <file path=word/styles.xml><?xml version="1.0" encoding="utf-8"?>
-<w:styles xmlns:mc="http://schemas.openxmlformats.org/markup-compatibility/2006" xmlns:r="http://schemas.openxmlformats.org/officeDocument/2006/relationships" xmlns:w="http://schemas.openxmlformats.org/wordprocessingml/2006/main" xmlns:w14="http://schemas.microsoft.com/office/word/2010/wordml" mc:Ignorable="w14">
+<w:styles xmlns:r="http://schemas.openxmlformats.org/officeDocument/2006/relationships" xmlns:w="http://schemas.openxmlformats.org/wordprocessingml/2006/main">
   <w:docDefaults>
     <w:rPrDefault>
       <w:rPr>
@@ -2837,6 +2809,7 @@
     <w:uiPriority w:val="99"/>
     <w:semiHidden/>
     <w:unhideWhenUsed/>
+    <w:qFormat/>
     <w:tblPr>
       <w:tblInd w:w="0" w:type="dxa"/>
       <w:tblCellMar>

--- a/Meetings Minutes/1-28-12 Minutes.docx
+++ b/Meetings Minutes/1-28-12 Minutes.docx
@@ -1,6 +1,6 @@
 
 <file path=word/document.xml><?xml version="1.0" encoding="utf-8"?>
-<w:document xmlns:ve="http://schemas.openxmlformats.org/markup-compatibility/2006" xmlns:o="urn:schemas-microsoft-com:office:office" xmlns:r="http://schemas.openxmlformats.org/officeDocument/2006/relationships" xmlns:m="http://schemas.openxmlformats.org/officeDocument/2006/math" xmlns:v="urn:schemas-microsoft-com:vml" xmlns:wp="http://schemas.openxmlformats.org/drawingml/2006/wordprocessingDrawing" xmlns:w10="urn:schemas-microsoft-com:office:word" xmlns:w="http://schemas.openxmlformats.org/wordprocessingml/2006/main" xmlns:wne="http://schemas.microsoft.com/office/word/2006/wordml">
+<w:document xmlns:wpc="http://schemas.microsoft.com/office/word/2010/wordprocessingCanvas" xmlns:mc="http://schemas.openxmlformats.org/markup-compatibility/2006" xmlns:o="urn:schemas-microsoft-com:office:office" xmlns:r="http://schemas.openxmlformats.org/officeDocument/2006/relationships" xmlns:m="http://schemas.openxmlformats.org/officeDocument/2006/math" xmlns:v="urn:schemas-microsoft-com:vml" xmlns:wp14="http://schemas.microsoft.com/office/word/2010/wordprocessingDrawing" xmlns:wp="http://schemas.openxmlformats.org/drawingml/2006/wordprocessingDrawing" xmlns:w10="urn:schemas-microsoft-com:office:word" xmlns:w="http://schemas.openxmlformats.org/wordprocessingml/2006/main" xmlns:w14="http://schemas.microsoft.com/office/word/2010/wordml" xmlns:wpg="http://schemas.microsoft.com/office/word/2010/wordprocessingGroup" xmlns:wpi="http://schemas.microsoft.com/office/word/2010/wordprocessingInk" xmlns:wne="http://schemas.microsoft.com/office/word/2006/wordml" xmlns:wps="http://schemas.microsoft.com/office/word/2010/wordprocessingShape" mc:Ignorable="w14 wp14">
   <w:body>
     <w:p>
       <w:pPr>
@@ -20,7 +20,7 @@
           <w:left w:w="0" w:type="dxa"/>
           <w:right w:w="0" w:type="dxa"/>
         </w:tblCellMar>
-        <w:tblLook w:val="01E0"/>
+        <w:tblLook w:val="01E0" w:firstRow="1" w:lastRow="1" w:firstColumn="1" w:lastColumn="1" w:noHBand="0" w:noVBand="0"/>
       </w:tblPr>
       <w:tblGrid>
         <w:gridCol w:w="350"/>
@@ -101,8 +101,10 @@
                 <w:szCs w:val="24"/>
               </w:rPr>
               <w:tab/>
-              <w:t>DATE?</w:t>
-            </w:r>
+              <w:t>DATE</w:t>
+            </w:r>
+            <w:bookmarkStart w:id="0" w:name="_GoBack"/>
+            <w:bookmarkEnd w:id="0"/>
             <w:r>
               <w:rPr>
                 <w:rFonts w:ascii="Times New Roman" w:eastAsia="Times New Roman" w:hAnsi="Times New Roman" w:cs="Times New Roman"/>
@@ -290,8 +292,18 @@
                 <w:sz w:val="20"/>
                 <w:szCs w:val="20"/>
               </w:rPr>
-              <w:t>Late &gt; 5 mins</w:t>
-            </w:r>
+              <w:t xml:space="preserve">Late &gt; 5 </w:t>
+            </w:r>
+            <w:proofErr w:type="spellStart"/>
+            <w:r>
+              <w:rPr>
+                <w:rFonts w:ascii="Arial" w:eastAsia="Arial" w:hAnsi="Arial" w:cs="Arial"/>
+                <w:sz w:val="20"/>
+                <w:szCs w:val="20"/>
+              </w:rPr>
+              <w:t>mins</w:t>
+            </w:r>
+            <w:proofErr w:type="spellEnd"/>
           </w:p>
         </w:tc>
         <w:tc>
@@ -1301,7 +1313,15 @@
           </w:tcPr>
           <w:p>
             <w:r>
-              <w:t>Research google app engine</w:t>
+              <w:t xml:space="preserve">Research </w:t>
+            </w:r>
+            <w:proofErr w:type="spellStart"/>
+            <w:r>
+              <w:t>google</w:t>
+            </w:r>
+            <w:proofErr w:type="spellEnd"/>
+            <w:r>
+              <w:t xml:space="preserve"> app engine</w:t>
             </w:r>
           </w:p>
         </w:tc>
@@ -1689,7 +1709,15 @@
           </w:tcPr>
           <w:p>
             <w:r>
-              <w:t>Research google app engine</w:t>
+              <w:t xml:space="preserve">Research </w:t>
+            </w:r>
+            <w:proofErr w:type="spellStart"/>
+            <w:r>
+              <w:t>google</w:t>
+            </w:r>
+            <w:proofErr w:type="spellEnd"/>
+            <w:r>
+              <w:t xml:space="preserve"> app engine</w:t>
             </w:r>
           </w:p>
         </w:tc>
@@ -1901,21 +1929,21 @@
           </w:p>
           <w:p>
             <w:r>
-              <w:t>-Fei and Curtis researched Html5 some more</w:t>
-            </w:r>
-          </w:p>
-          <w:p>
-            <w:r>
-              <w:t>-Brandon</w:t>
-            </w:r>
-            <w:r>
-              <w:t xml:space="preserve"> and Fei</w:t>
-            </w:r>
-            <w:r>
-              <w:t xml:space="preserve"> worked on some classes for the project</w:t>
-            </w:r>
-            <w:bookmarkStart w:id="0" w:name="_GoBack"/>
-            <w:bookmarkEnd w:id="0"/>
+              <w:t>-</w:t>
+            </w:r>
+            <w:proofErr w:type="spellStart"/>
+            <w:r>
+              <w:t>Fei</w:t>
+            </w:r>
+            <w:proofErr w:type="spellEnd"/>
+            <w:r>
+              <w:t xml:space="preserve"> and Curtis researched Html5 some more</w:t>
+            </w:r>
+          </w:p>
+          <w:p>
+            <w:r>
+              <w:t>-Brandon worked on some classes for the project</w:t>
+            </w:r>
           </w:p>
         </w:tc>
       </w:tr>
@@ -2637,7 +2665,7 @@
 </file>
 
 <file path=word/styles.xml><?xml version="1.0" encoding="utf-8"?>
-<w:styles xmlns:r="http://schemas.openxmlformats.org/officeDocument/2006/relationships" xmlns:w="http://schemas.openxmlformats.org/wordprocessingml/2006/main">
+<w:styles xmlns:mc="http://schemas.openxmlformats.org/markup-compatibility/2006" xmlns:r="http://schemas.openxmlformats.org/officeDocument/2006/relationships" xmlns:w="http://schemas.openxmlformats.org/wordprocessingml/2006/main" xmlns:w14="http://schemas.microsoft.com/office/word/2010/wordml" mc:Ignorable="w14">
   <w:docDefaults>
     <w:rPrDefault>
       <w:rPr>
@@ -2809,7 +2837,6 @@
     <w:uiPriority w:val="99"/>
     <w:semiHidden/>
     <w:unhideWhenUsed/>
-    <w:qFormat/>
     <w:tblPr>
       <w:tblInd w:w="0" w:type="dxa"/>
       <w:tblCellMar>
